--- a/实战知识点总结--永远都不要自视甚高.docx
+++ b/实战知识点总结--永远都不要自视甚高.docx
@@ -26,7 +26,15 @@
       </w:r>
       <w:proofErr w:type="spellEnd"/>
       <w:r>
-        <w:t xml:space="preserve"> "D:\Program Files\Dev\MongoDB\data\</w:t>
+        <w:t xml:space="preserve"> "D:\Program Files\Dev\</w:t>
+      </w:r>
+      <w:proofErr w:type="spellStart"/>
+      <w:r>
+        <w:t>MongoDB</w:t>
+      </w:r>
+      <w:proofErr w:type="spellEnd"/>
+      <w:r>
+        <w:t>\data\</w:t>
       </w:r>
       <w:proofErr w:type="spellStart"/>
       <w:r>
@@ -42,7 +50,15 @@
       </w:r>
       <w:proofErr w:type="spellEnd"/>
       <w:r>
-        <w:t xml:space="preserve"> "D:\Program Files\Dev\MongoDB\data\log\db.log"  --install -</w:t>
+        <w:t xml:space="preserve"> "D:\Program Files\Dev\</w:t>
+      </w:r>
+      <w:proofErr w:type="spellStart"/>
+      <w:r>
+        <w:t>MongoDB</w:t>
+      </w:r>
+      <w:proofErr w:type="spellEnd"/>
+      <w:r>
+        <w:t>\data\log\db.log"  --install -</w:t>
       </w:r>
       <w:proofErr w:type="spellStart"/>
       <w:r>
@@ -50,7 +66,15 @@
       </w:r>
       <w:proofErr w:type="spellEnd"/>
       <w:r>
-        <w:t xml:space="preserve"> "MongoDB"</w:t>
+        <w:t xml:space="preserve"> "</w:t>
+      </w:r>
+      <w:proofErr w:type="spellStart"/>
+      <w:r>
+        <w:t>MongoDB</w:t>
+      </w:r>
+      <w:proofErr w:type="spellEnd"/>
+      <w:r>
+        <w:t>"</w:t>
       </w:r>
     </w:p>
     <w:p/>
@@ -86,11 +110,6 @@
     </w:p>
     <w:p/>
     <w:p>
-      <w:pPr>
-        <w:rPr>
-          <w:rFonts w:hint="eastAsia"/>
-        </w:rPr>
-      </w:pPr>
       <w:proofErr w:type="spellStart"/>
       <w:r>
         <w:rPr>
@@ -153,11 +172,6 @@
     <w:p/>
     <w:p/>
     <w:p>
-      <w:pPr>
-        <w:rPr>
-          <w:rFonts w:hint="eastAsia"/>
-        </w:rPr>
-      </w:pPr>
       <w:r>
         <w:rPr>
           <w:rFonts w:hint="eastAsia"/>
@@ -217,8 +231,13 @@
       <w:proofErr w:type="spellEnd"/>
       <w:proofErr w:type="gramEnd"/>
       <w:r>
-        <w:t xml:space="preserve"> ls</w:t>
-      </w:r>
+        <w:t xml:space="preserve"> </w:t>
+      </w:r>
+      <w:proofErr w:type="spellStart"/>
+      <w:r>
+        <w:t>ls</w:t>
+      </w:r>
+      <w:proofErr w:type="spellEnd"/>
     </w:p>
     <w:p/>
     <w:p>
@@ -228,11 +247,6 @@
     </w:p>
     <w:p/>
     <w:p>
-      <w:pPr>
-        <w:rPr>
-          <w:rFonts w:hint="eastAsia"/>
-        </w:rPr>
-      </w:pPr>
       <w:r>
         <w:rPr>
           <w:rFonts w:hint="eastAsia"/>
@@ -242,11 +256,6 @@
     </w:p>
     <w:p/>
     <w:p>
-      <w:pPr>
-        <w:rPr>
-          <w:rFonts w:hint="eastAsia"/>
-        </w:rPr>
-      </w:pPr>
       <w:proofErr w:type="spellStart"/>
       <w:r>
         <w:rPr>
@@ -259,8 +268,16 @@
         <w:rPr>
           <w:rFonts w:hint="eastAsia"/>
         </w:rPr>
-        <w:t xml:space="preserve"> run dev</w:t>
-      </w:r>
+        <w:t xml:space="preserve"> run </w:t>
+      </w:r>
+      <w:proofErr w:type="spellStart"/>
+      <w:r>
+        <w:rPr>
+          <w:rFonts w:hint="eastAsia"/>
+        </w:rPr>
+        <w:t>dev</w:t>
+      </w:r>
+      <w:proofErr w:type="spellEnd"/>
       <w:r>
         <w:rPr>
           <w:rFonts w:hint="eastAsia"/>
@@ -276,11 +293,6 @@
     </w:p>
     <w:p/>
     <w:p>
-      <w:pPr>
-        <w:rPr>
-          <w:rFonts w:hint="eastAsia"/>
-        </w:rPr>
-      </w:pPr>
       <w:r>
         <w:rPr>
           <w:rFonts w:hint="eastAsia"/>
@@ -321,11 +333,6 @@
     <w:p/>
     <w:p/>
     <w:p>
-      <w:pPr>
-        <w:rPr>
-          <w:rFonts w:hint="eastAsia"/>
-        </w:rPr>
-      </w:pPr>
       <w:r>
         <w:rPr>
           <w:rFonts w:hint="eastAsia"/>
@@ -340,11 +347,6 @@
       </w:r>
     </w:p>
     <w:p>
-      <w:pPr>
-        <w:rPr>
-          <w:rFonts w:hint="eastAsia"/>
-        </w:rPr>
-      </w:pPr>
       <w:r>
         <w:rPr>
           <w:rFonts w:hint="eastAsia"/>
@@ -356,15 +358,10 @@
         <w:rPr>
           <w:rFonts w:hint="eastAsia"/>
         </w:rPr>
-        <w:t>实战准备</w:t>
-      </w:r>
-    </w:p>
-    <w:p>
-      <w:pPr>
-        <w:rPr>
-          <w:rFonts w:hint="eastAsia"/>
-        </w:rPr>
-      </w:pPr>
+        <w:t>新建项目</w:t>
+      </w:r>
+    </w:p>
+    <w:p>
       <w:r>
         <w:tab/>
       </w:r>
@@ -417,15 +414,53 @@
         <w:rPr>
           <w:rFonts w:hint="eastAsia"/>
         </w:rPr>
-        <w:t>-app mt-app</w:t>
-      </w:r>
-      <w:bookmarkStart w:id="0" w:name="_GoBack"/>
-      <w:bookmarkEnd w:id="0"/>
-    </w:p>
-    <w:p>
+        <w:t xml:space="preserve">-app </w:t>
+      </w:r>
+      <w:proofErr w:type="spellStart"/>
+      <w:r>
+        <w:rPr>
+          <w:rFonts w:hint="eastAsia"/>
+        </w:rPr>
+        <w:t>mt</w:t>
+      </w:r>
+      <w:proofErr w:type="spellEnd"/>
+      <w:r>
+        <w:rPr>
+          <w:rFonts w:hint="eastAsia"/>
+        </w:rPr>
+        <w:t>-app</w:t>
+      </w:r>
+    </w:p>
+    <w:p>
+      <w:pPr>
+        <w:rPr>
+          <w:rFonts w:hint="eastAsia"/>
+        </w:rPr>
+      </w:pPr>
       <w:r>
         <w:tab/>
       </w:r>
+    </w:p>
+    <w:p>
+      <w:pPr>
+        <w:rPr>
+          <w:rFonts w:hint="eastAsia"/>
+        </w:rPr>
+      </w:pPr>
+    </w:p>
+    <w:p>
+      <w:pPr>
+        <w:rPr>
+          <w:rFonts w:hint="eastAsia"/>
+        </w:rPr>
+      </w:pPr>
+    </w:p>
+    <w:p>
+      <w:pPr>
+        <w:rPr>
+          <w:rFonts w:hint="eastAsia"/>
+        </w:rPr>
+      </w:pPr>
       <w:r>
         <w:rPr>
           <w:noProof/>
@@ -467,6 +502,439 @@
           </wp:inline>
         </w:drawing>
       </w:r>
+    </w:p>
+    <w:p>
+      <w:pPr>
+        <w:rPr>
+          <w:rFonts w:hint="eastAsia"/>
+        </w:rPr>
+      </w:pPr>
+    </w:p>
+    <w:p>
+      <w:pPr>
+        <w:rPr>
+          <w:rFonts w:hint="eastAsia"/>
+        </w:rPr>
+      </w:pPr>
+    </w:p>
+    <w:p>
+      <w:pPr>
+        <w:rPr>
+          <w:rFonts w:hint="eastAsia"/>
+        </w:rPr>
+      </w:pPr>
+    </w:p>
+    <w:p>
+      <w:pPr>
+        <w:rPr>
+          <w:rFonts w:hint="eastAsia"/>
+        </w:rPr>
+      </w:pPr>
+      <w:r>
+        <w:rPr>
+          <w:rFonts w:hint="eastAsia"/>
+        </w:rPr>
+        <w:t>2.</w:t>
+      </w:r>
+      <w:r>
+        <w:rPr>
+          <w:rFonts w:hint="eastAsia"/>
+        </w:rPr>
+        <w:t>修改配置</w:t>
+      </w:r>
+    </w:p>
+    <w:p>
+      <w:pPr>
+        <w:rPr>
+          <w:rFonts w:hint="eastAsia"/>
+        </w:rPr>
+      </w:pPr>
+    </w:p>
+    <w:p>
+      <w:pPr>
+        <w:rPr>
+          <w:rFonts w:hint="eastAsia"/>
+        </w:rPr>
+      </w:pPr>
+      <w:r>
+        <w:rPr>
+          <w:rFonts w:hint="eastAsia"/>
+        </w:rPr>
+        <w:t>引入</w:t>
+      </w:r>
+      <w:r>
+        <w:rPr>
+          <w:rFonts w:hint="eastAsia"/>
+        </w:rPr>
+        <w:t>babel</w:t>
+      </w:r>
+    </w:p>
+    <w:p>
+      <w:pPr>
+        <w:rPr>
+          <w:rFonts w:hint="eastAsia"/>
+        </w:rPr>
+      </w:pPr>
+      <w:r>
+        <w:rPr>
+          <w:rFonts w:hint="eastAsia"/>
+        </w:rPr>
+        <w:t>创建</w:t>
+      </w:r>
+      <w:proofErr w:type="spellStart"/>
+      <w:r>
+        <w:rPr>
+          <w:rFonts w:hint="eastAsia"/>
+        </w:rPr>
+        <w:t>babelrc</w:t>
+      </w:r>
+      <w:proofErr w:type="spellEnd"/>
+      <w:r>
+        <w:rPr>
+          <w:rFonts w:hint="eastAsia"/>
+        </w:rPr>
+        <w:t>文件</w:t>
+      </w:r>
+    </w:p>
+    <w:p>
+      <w:pPr>
+        <w:rPr>
+          <w:rFonts w:hint="eastAsia"/>
+          <w:strike/>
+        </w:rPr>
+      </w:pPr>
+      <w:proofErr w:type="spellStart"/>
+      <w:proofErr w:type="gramStart"/>
+      <w:r>
+        <w:rPr>
+          <w:strike/>
+        </w:rPr>
+        <w:t>npm</w:t>
+      </w:r>
+      <w:proofErr w:type="spellEnd"/>
+      <w:proofErr w:type="gramEnd"/>
+      <w:r>
+        <w:rPr>
+          <w:strike/>
+        </w:rPr>
+        <w:t xml:space="preserve"> install babel-preset-es2015</w:t>
+      </w:r>
+    </w:p>
+    <w:p>
+      <w:pPr>
+        <w:rPr>
+          <w:rFonts w:hint="eastAsia"/>
+        </w:rPr>
+      </w:pPr>
+      <w:proofErr w:type="spellStart"/>
+      <w:proofErr w:type="gramStart"/>
+      <w:r>
+        <w:rPr>
+          <w:rFonts w:hint="eastAsia"/>
+        </w:rPr>
+        <w:t>npm</w:t>
+      </w:r>
+      <w:proofErr w:type="spellEnd"/>
+      <w:proofErr w:type="gramEnd"/>
+      <w:r>
+        <w:rPr>
+          <w:rFonts w:hint="eastAsia"/>
+        </w:rPr>
+        <w:t xml:space="preserve"> in</w:t>
+      </w:r>
+      <w:r>
+        <w:rPr>
+          <w:rFonts w:hint="eastAsia"/>
+        </w:rPr>
+        <w:t>stall babel-cli</w:t>
+      </w:r>
+    </w:p>
+    <w:p>
+      <w:pPr>
+        <w:rPr>
+          <w:rFonts w:hint="eastAsia"/>
+        </w:rPr>
+      </w:pPr>
+    </w:p>
+    <w:p>
+      <w:pPr>
+        <w:rPr>
+          <w:rFonts w:hint="eastAsia"/>
+        </w:rPr>
+      </w:pPr>
+      <w:r>
+        <w:rPr>
+          <w:rFonts w:hint="eastAsia"/>
+        </w:rPr>
+        <w:t>修改</w:t>
+      </w:r>
+      <w:proofErr w:type="spellStart"/>
+      <w:r>
+        <w:rPr>
+          <w:rFonts w:hint="eastAsia"/>
+        </w:rPr>
+        <w:t>package.json</w:t>
+      </w:r>
+      <w:proofErr w:type="spellEnd"/>
+      <w:r>
+        <w:rPr>
+          <w:rFonts w:hint="eastAsia"/>
+        </w:rPr>
+        <w:t>文件</w:t>
+      </w:r>
+    </w:p>
+    <w:p>
+      <w:pPr>
+        <w:rPr>
+          <w:rFonts w:hint="eastAsia"/>
+        </w:rPr>
+      </w:pPr>
+    </w:p>
+    <w:p>
+      <w:pPr>
+        <w:rPr>
+          <w:rFonts w:hint="eastAsia"/>
+        </w:rPr>
+      </w:pPr>
+      <w:r>
+        <w:rPr>
+          <w:rFonts w:hint="eastAsia"/>
+        </w:rPr>
+        <w:t>引入</w:t>
+      </w:r>
+      <w:r>
+        <w:rPr>
+          <w:rFonts w:hint="eastAsia"/>
+        </w:rPr>
+        <w:t>sass</w:t>
+      </w:r>
+    </w:p>
+    <w:p>
+      <w:pPr>
+        <w:rPr>
+          <w:rFonts w:hint="eastAsia"/>
+        </w:rPr>
+      </w:pPr>
+      <w:r>
+        <w:rPr>
+          <w:rFonts w:hint="eastAsia"/>
+        </w:rPr>
+        <w:t>安装</w:t>
+      </w:r>
+      <w:r>
+        <w:rPr>
+          <w:rFonts w:hint="eastAsia"/>
+        </w:rPr>
+        <w:t>sass-loader</w:t>
+      </w:r>
+      <w:r>
+        <w:rPr>
+          <w:rFonts w:hint="eastAsia"/>
+        </w:rPr>
+        <w:t>及</w:t>
+      </w:r>
+      <w:r>
+        <w:rPr>
+          <w:rFonts w:hint="eastAsia"/>
+        </w:rPr>
+        <w:t>node-sass</w:t>
+      </w:r>
+      <w:r>
+        <w:rPr>
+          <w:rFonts w:hint="eastAsia"/>
+        </w:rPr>
+        <w:t>包</w:t>
+      </w:r>
+    </w:p>
+    <w:p>
+      <w:pPr>
+        <w:rPr>
+          <w:rFonts w:hint="eastAsia"/>
+        </w:rPr>
+      </w:pPr>
+    </w:p>
+    <w:p>
+      <w:pPr>
+        <w:rPr>
+          <w:rFonts w:hint="eastAsia"/>
+        </w:rPr>
+      </w:pPr>
+      <w:r>
+        <w:rPr>
+          <w:rFonts w:hint="eastAsia"/>
+        </w:rPr>
+        <w:t>修改</w:t>
+      </w:r>
+      <w:r>
+        <w:rPr>
+          <w:rFonts w:hint="eastAsia"/>
+        </w:rPr>
+        <w:t>nuxt.config.js</w:t>
+      </w:r>
+    </w:p>
+    <w:p>
+      <w:pPr>
+        <w:rPr>
+          <w:rFonts w:hint="eastAsia"/>
+        </w:rPr>
+      </w:pPr>
+      <w:r>
+        <w:rPr>
+          <w:rFonts w:hint="eastAsia"/>
+        </w:rPr>
+        <w:t>引入脚手架里缺少的样式文件</w:t>
+      </w:r>
+    </w:p>
+    <w:p>
+      <w:pPr>
+        <w:rPr>
+          <w:rFonts w:hint="eastAsia"/>
+        </w:rPr>
+      </w:pPr>
+    </w:p>
+    <w:p>
+      <w:pPr>
+        <w:rPr>
+          <w:rFonts w:hint="eastAsia"/>
+        </w:rPr>
+      </w:pPr>
+      <w:r>
+        <w:rPr>
+          <w:rFonts w:hint="eastAsia"/>
+        </w:rPr>
+        <w:t>4.2</w:t>
+      </w:r>
+      <w:r>
+        <w:rPr>
+          <w:rFonts w:hint="eastAsia"/>
+        </w:rPr>
+        <w:t>需求分析</w:t>
+      </w:r>
+    </w:p>
+    <w:p>
+      <w:pPr>
+        <w:rPr>
+          <w:rFonts w:hint="eastAsia"/>
+        </w:rPr>
+      </w:pPr>
+      <w:r>
+        <w:rPr>
+          <w:rFonts w:hint="eastAsia"/>
+        </w:rPr>
+        <w:t xml:space="preserve">1. </w:t>
+      </w:r>
+      <w:r>
+        <w:rPr>
+          <w:rFonts w:hint="eastAsia"/>
+        </w:rPr>
+        <w:t>修改工程模板</w:t>
+      </w:r>
+    </w:p>
+    <w:p>
+      <w:pPr>
+        <w:rPr>
+          <w:rFonts w:hint="eastAsia"/>
+        </w:rPr>
+      </w:pPr>
+      <w:r>
+        <w:rPr>
+          <w:noProof/>
+        </w:rPr>
+        <w:lastRenderedPageBreak/>
+        <w:drawing>
+          <wp:inline distT="0" distB="0" distL="0" distR="0" wp14:anchorId="3FDA89B5" wp14:editId="62BDB25F">
+            <wp:extent cx="5274310" cy="3344059"/>
+            <wp:effectExtent l="0" t="0" r="2540" b="8890"/>
+            <wp:docPr id="2" name="图片 2"/>
+            <wp:cNvGraphicFramePr>
+              <a:graphicFrameLocks xmlns:a="http://schemas.openxmlformats.org/drawingml/2006/main" noChangeAspect="1"/>
+            </wp:cNvGraphicFramePr>
+            <a:graphic xmlns:a="http://schemas.openxmlformats.org/drawingml/2006/main">
+              <a:graphicData uri="http://schemas.openxmlformats.org/drawingml/2006/picture">
+                <pic:pic xmlns:pic="http://schemas.openxmlformats.org/drawingml/2006/picture">
+                  <pic:nvPicPr>
+                    <pic:cNvPr id="0" name=""/>
+                    <pic:cNvPicPr/>
+                  </pic:nvPicPr>
+                  <pic:blipFill>
+                    <a:blip r:embed="rId6"/>
+                    <a:stretch>
+                      <a:fillRect/>
+                    </a:stretch>
+                  </pic:blipFill>
+                  <pic:spPr>
+                    <a:xfrm>
+                      <a:off x="0" y="0"/>
+                      <a:ext cx="5274310" cy="3344059"/>
+                    </a:xfrm>
+                    <a:prstGeom prst="rect">
+                      <a:avLst/>
+                    </a:prstGeom>
+                  </pic:spPr>
+                </pic:pic>
+              </a:graphicData>
+            </a:graphic>
+          </wp:inline>
+        </w:drawing>
+      </w:r>
+    </w:p>
+    <w:p>
+      <w:pPr>
+        <w:rPr>
+          <w:rFonts w:hint="eastAsia"/>
+        </w:rPr>
+      </w:pPr>
+    </w:p>
+    <w:p>
+      <w:pPr>
+        <w:rPr>
+          <w:rFonts w:hint="eastAsia"/>
+        </w:rPr>
+      </w:pPr>
+    </w:p>
+    <w:p>
+      <w:bookmarkStart w:id="0" w:name="_GoBack"/>
+      <w:r>
+        <w:rPr>
+          <w:noProof/>
+        </w:rPr>
+        <w:drawing>
+          <wp:inline distT="0" distB="0" distL="0" distR="0" wp14:anchorId="16F20CCD" wp14:editId="166A5655">
+            <wp:extent cx="5274310" cy="3316589"/>
+            <wp:effectExtent l="0" t="0" r="2540" b="0"/>
+            <wp:docPr id="3" name="图片 3"/>
+            <wp:cNvGraphicFramePr>
+              <a:graphicFrameLocks xmlns:a="http://schemas.openxmlformats.org/drawingml/2006/main" noChangeAspect="1"/>
+            </wp:cNvGraphicFramePr>
+            <a:graphic xmlns:a="http://schemas.openxmlformats.org/drawingml/2006/main">
+              <a:graphicData uri="http://schemas.openxmlformats.org/drawingml/2006/picture">
+                <pic:pic xmlns:pic="http://schemas.openxmlformats.org/drawingml/2006/picture">
+                  <pic:nvPicPr>
+                    <pic:cNvPr id="0" name=""/>
+                    <pic:cNvPicPr/>
+                  </pic:nvPicPr>
+                  <pic:blipFill>
+                    <a:blip r:embed="rId7"/>
+                    <a:stretch>
+                      <a:fillRect/>
+                    </a:stretch>
+                  </pic:blipFill>
+                  <pic:spPr>
+                    <a:xfrm>
+                      <a:off x="0" y="0"/>
+                      <a:ext cx="5274310" cy="3316589"/>
+                    </a:xfrm>
+                    <a:prstGeom prst="rect">
+                      <a:avLst/>
+                    </a:prstGeom>
+                  </pic:spPr>
+                </pic:pic>
+              </a:graphicData>
+            </a:graphic>
+          </wp:inline>
+        </w:drawing>
+      </w:r>
+      <w:bookmarkEnd w:id="0"/>
     </w:p>
     <w:sectPr>
       <w:pgSz w:w="11906" w:h="16838"/>
